--- a/CV Related Stuff/Shadi Coverletter/HAIVISION Network Video.docx
+++ b/CV Related Stuff/Shadi Coverletter/HAIVISION Network Video.docx
@@ -122,9 +122,8 @@
           <w:rFonts w:asciiTheme="majorHAnsi" w:hAnsiTheme="majorHAnsi" w:cs="Arial"/>
           <w:sz w:val="21"/>
           <w:szCs w:val="21"/>
-          <w:highlight w:val="yellow"/>
-        </w:rPr>
-        <w:t>FIRSTNAME</w:t>
+        </w:rPr>
+        <w:t>Grace</w:t>
       </w:r>
       <w:r>
         <w:rPr>
@@ -139,19 +138,11 @@
           <w:rFonts w:asciiTheme="majorHAnsi" w:hAnsiTheme="majorHAnsi" w:cs="Arial"/>
           <w:sz w:val="21"/>
           <w:szCs w:val="21"/>
-          <w:highlight w:val="yellow"/>
-        </w:rPr>
-        <w:t>LASTNAME</w:t>
-      </w:r>
-      <w:r>
-        <w:rPr>
-          <w:rFonts w:asciiTheme="majorHAnsi" w:hAnsiTheme="majorHAnsi" w:cs="Arial"/>
-          <w:sz w:val="21"/>
-          <w:szCs w:val="21"/>
-        </w:rPr>
-        <w:t xml:space="preserve"> </w:t>
-      </w:r>
-    </w:p>
+        </w:rPr>
+        <w:t>Contarini</w:t>
+      </w:r>
+    </w:p>
+    <w:bookmarkEnd w:id="0"/>
     <w:p>
       <w:pPr>
         <w:widowControl w:val="0"/>
@@ -170,20 +161,10 @@
           <w:rFonts w:asciiTheme="majorHAnsi" w:hAnsiTheme="majorHAnsi" w:cs="Arial"/>
           <w:sz w:val="21"/>
           <w:szCs w:val="21"/>
-          <w:highlight w:val="yellow"/>
-        </w:rPr>
-        <w:t>COMPANY NAME HERE</w:t>
-      </w:r>
-      <w:r>
-        <w:rPr>
-          <w:rFonts w:asciiTheme="majorHAnsi" w:hAnsiTheme="majorHAnsi" w:cs="Arial"/>
-          <w:sz w:val="21"/>
-          <w:szCs w:val="21"/>
-        </w:rPr>
-        <w:t xml:space="preserve"> </w:t>
-      </w:r>
-    </w:p>
-    <w:bookmarkEnd w:id="0"/>
+        </w:rPr>
+        <w:t xml:space="preserve">HAIVISION Network Video </w:t>
+      </w:r>
+    </w:p>
     <w:p>
       <w:pPr>
         <w:widowControl w:val="0"/>
@@ -195,19 +176,15 @@
           <w:rFonts w:asciiTheme="majorHAnsi" w:hAnsiTheme="majorHAnsi" w:cs="Arial"/>
           <w:sz w:val="21"/>
           <w:szCs w:val="21"/>
-          <w:highlight w:val="yellow"/>
-          <w:lang w:val="fr-CA"/>
-        </w:rPr>
-      </w:pPr>
-      <w:r>
-        <w:rPr>
-          <w:rFonts w:asciiTheme="majorHAnsi" w:hAnsiTheme="majorHAnsi" w:cs="Arial"/>
-          <w:sz w:val="21"/>
-          <w:szCs w:val="21"/>
-          <w:highlight w:val="yellow"/>
-          <w:lang w:val="fr-CA"/>
-        </w:rPr>
-        <w:t xml:space="preserve">10, rue Duke </w:t>
+        </w:rPr>
+      </w:pPr>
+      <w:r>
+        <w:rPr>
+          <w:rFonts w:asciiTheme="majorHAnsi" w:hAnsiTheme="majorHAnsi" w:cs="Arial"/>
+          <w:sz w:val="21"/>
+          <w:szCs w:val="21"/>
+        </w:rPr>
+        <w:t>2600 Boulevard Alfred Nobel</w:t>
       </w:r>
     </w:p>
     <w:p>
@@ -221,18 +198,31 @@
           <w:rFonts w:asciiTheme="majorHAnsi" w:hAnsiTheme="majorHAnsi" w:cs="Arial"/>
           <w:sz w:val="21"/>
           <w:szCs w:val="21"/>
-          <w:lang w:val="fr-CA"/>
-        </w:rPr>
-      </w:pPr>
-      <w:r>
-        <w:rPr>
-          <w:rFonts w:asciiTheme="majorHAnsi" w:hAnsiTheme="majorHAnsi" w:cs="Arial"/>
-          <w:sz w:val="21"/>
-          <w:szCs w:val="21"/>
-          <w:highlight w:val="yellow"/>
-          <w:lang w:val="fr-CA"/>
-        </w:rPr>
-        <w:t>Montréal, Québec H3C 2L7</w:t>
+        </w:rPr>
+      </w:pPr>
+      <w:r>
+        <w:rPr>
+          <w:rFonts w:asciiTheme="majorHAnsi" w:hAnsiTheme="majorHAnsi" w:cs="Arial"/>
+          <w:sz w:val="21"/>
+          <w:szCs w:val="21"/>
+        </w:rPr>
+        <w:t>St-Laurent</w:t>
+      </w:r>
+      <w:r>
+        <w:rPr>
+          <w:rFonts w:asciiTheme="majorHAnsi" w:hAnsiTheme="majorHAnsi" w:cs="Arial"/>
+          <w:sz w:val="21"/>
+          <w:szCs w:val="21"/>
+        </w:rPr>
+        <w:t xml:space="preserve">, Québec </w:t>
+      </w:r>
+      <w:r>
+        <w:rPr>
+          <w:rFonts w:asciiTheme="majorHAnsi" w:hAnsiTheme="majorHAnsi" w:cs="Arial"/>
+          <w:sz w:val="21"/>
+          <w:szCs w:val="21"/>
+        </w:rPr>
+        <w:t>H4S 0A9</w:t>
       </w:r>
     </w:p>
     <w:p>
@@ -247,7 +237,6 @@
           <w:b/>
           <w:sz w:val="21"/>
           <w:szCs w:val="21"/>
-          <w:lang w:val="fr-CA"/>
         </w:rPr>
       </w:pPr>
     </w:p>
@@ -263,7 +252,6 @@
           <w:b/>
           <w:sz w:val="21"/>
           <w:szCs w:val="21"/>
-          <w:lang w:val="fr-CA"/>
         </w:rPr>
       </w:pPr>
     </w:p>
@@ -297,9 +285,8 @@
           <w:b/>
           <w:sz w:val="21"/>
           <w:szCs w:val="21"/>
-          <w:highlight w:val="yellow"/>
-        </w:rPr>
-        <w:t>POSITION NAME HERE</w:t>
+        </w:rPr>
+        <w:t>SDET Intern</w:t>
       </w:r>
       <w:r>
         <w:rPr>
@@ -310,17 +297,17 @@
         </w:rPr>
         <w:t xml:space="preserve"> with </w:t>
       </w:r>
-      <w:bookmarkStart w:id="1" w:name="_Hlk29677496"/>
+      <w:bookmarkStart w:id="1" w:name="_Hlk41329932"/>
       <w:r>
         <w:rPr>
           <w:rFonts w:asciiTheme="majorHAnsi" w:hAnsiTheme="majorHAnsi" w:cs="Arial"/>
           <w:b/>
           <w:sz w:val="21"/>
           <w:szCs w:val="21"/>
-          <w:highlight w:val="yellow"/>
-        </w:rPr>
-        <w:t>COMPANY NAME HERE</w:t>
-      </w:r>
+        </w:rPr>
+        <w:t>HAIVISION Network Video</w:t>
+      </w:r>
+      <w:bookmarkEnd w:id="1"/>
       <w:r>
         <w:rPr>
           <w:rFonts w:asciiTheme="majorHAnsi" w:hAnsiTheme="majorHAnsi" w:cs="Arial"/>
@@ -330,7 +317,6 @@
         </w:rPr>
         <w:t xml:space="preserve"> </w:t>
       </w:r>
-      <w:bookmarkEnd w:id="1"/>
       <w:r>
         <w:rPr>
           <w:rFonts w:asciiTheme="majorHAnsi" w:hAnsiTheme="majorHAnsi" w:cs="Arial"/>
@@ -346,9 +332,8 @@
           <w:b/>
           <w:sz w:val="21"/>
           <w:szCs w:val="21"/>
-          <w:highlight w:val="yellow"/>
-        </w:rPr>
-        <w:t>OFFER ID HERE</w:t>
+        </w:rPr>
+        <w:t>39695</w:t>
       </w:r>
       <w:r>
         <w:rPr>
@@ -416,18 +401,32 @@
           <w:rFonts w:asciiTheme="majorHAnsi" w:hAnsiTheme="majorHAnsi" w:cs="Arial"/>
           <w:sz w:val="21"/>
           <w:szCs w:val="21"/>
-          <w:highlight w:val="yellow"/>
-        </w:rPr>
-        <w:t xml:space="preserve">Mr. </w:t>
-      </w:r>
-      <w:r>
-        <w:rPr>
-          <w:rFonts w:asciiTheme="majorHAnsi" w:hAnsiTheme="majorHAnsi" w:cs="Arial"/>
-          <w:sz w:val="21"/>
-          <w:szCs w:val="21"/>
-          <w:highlight w:val="yellow"/>
-        </w:rPr>
-        <w:t>LASTNAME</w:t>
+        </w:rPr>
+        <w:t>M</w:t>
+      </w:r>
+      <w:r>
+        <w:rPr>
+          <w:rFonts w:asciiTheme="majorHAnsi" w:hAnsiTheme="majorHAnsi" w:cs="Arial"/>
+          <w:sz w:val="21"/>
+          <w:szCs w:val="21"/>
+        </w:rPr>
+        <w:t>s</w:t>
+      </w:r>
+      <w:r>
+        <w:rPr>
+          <w:rFonts w:asciiTheme="majorHAnsi" w:hAnsiTheme="majorHAnsi" w:cs="Arial"/>
+          <w:sz w:val="21"/>
+          <w:szCs w:val="21"/>
+        </w:rPr>
+        <w:t xml:space="preserve">. </w:t>
+      </w:r>
+      <w:r>
+        <w:rPr>
+          <w:rFonts w:asciiTheme="majorHAnsi" w:hAnsiTheme="majorHAnsi" w:cs="Arial"/>
+          <w:sz w:val="21"/>
+          <w:szCs w:val="21"/>
+        </w:rPr>
+        <w:t>Contarini</w:t>
       </w:r>
       <w:r>
         <w:rPr>
@@ -485,9 +484,8 @@
           <w:bCs/>
           <w:sz w:val="21"/>
           <w:szCs w:val="21"/>
-          <w:highlight w:val="yellow"/>
-        </w:rPr>
-        <w:t>POSITION NAME HERE</w:t>
+        </w:rPr>
+        <w:t>SDET Intern</w:t>
       </w:r>
       <w:r>
         <w:rPr>
@@ -504,9 +502,8 @@
           <w:bCs/>
           <w:sz w:val="21"/>
           <w:szCs w:val="21"/>
-          <w:highlight w:val="yellow"/>
-        </w:rPr>
-        <w:t>COMPANY NAME HERE</w:t>
+        </w:rPr>
+        <w:t>HAIVISION Network Video</w:t>
       </w:r>
       <w:r>
         <w:rPr>
@@ -523,9 +520,8 @@
           <w:bCs/>
           <w:sz w:val="21"/>
           <w:szCs w:val="21"/>
-          <w:highlight w:val="yellow"/>
-        </w:rPr>
-        <w:t>COMPANY NAME HERE</w:t>
+        </w:rPr>
+        <w:t>HAIVISION Network Video</w:t>
       </w:r>
       <w:r>
         <w:rPr>
@@ -545,8 +541,6 @@
         </w:rPr>
         <w:t>.</w:t>
       </w:r>
-      <w:bookmarkStart w:id="2" w:name="_GoBack"/>
-      <w:bookmarkEnd w:id="2"/>
     </w:p>
     <w:p>
       <w:pPr>
@@ -715,10 +709,11 @@
           <w:bCs/>
           <w:sz w:val="21"/>
           <w:szCs w:val="21"/>
-          <w:highlight w:val="yellow"/>
-        </w:rPr>
-        <w:t>COMPANY NAME HERE</w:t>
-      </w:r>
+        </w:rPr>
+        <w:t>HAIVISION Network Video</w:t>
+      </w:r>
+      <w:bookmarkStart w:id="2" w:name="_GoBack"/>
+      <w:bookmarkEnd w:id="2"/>
       <w:r>
         <w:rPr>
           <w:rFonts w:asciiTheme="majorHAnsi" w:hAnsiTheme="majorHAnsi" w:cs="Arial"/>
@@ -2645,7 +2640,7 @@
 </file>
 
 <file path=customXml/itemProps1.xml><?xml version="1.0" encoding="utf-8"?>
-<ds:datastoreItem xmlns:ds="http://schemas.openxmlformats.org/officeDocument/2006/customXml" ds:itemID="{60D81582-49F5-4CC3-8E2A-C8293B01E21C}">
+<ds:datastoreItem xmlns:ds="http://schemas.openxmlformats.org/officeDocument/2006/customXml" ds:itemID="{5493C26D-0348-4131-97A0-1AD19548B749}">
   <ds:schemaRefs>
     <ds:schemaRef ds:uri="http://schemas.openxmlformats.org/officeDocument/2006/bibliography"/>
   </ds:schemaRefs>
